--- a/Week_35_AI_Assistant_Cornell_Survey/Plotly_FF_2025_35_read_me.docx
+++ b/Week_35_AI_Assistant_Cornell_Survey/Plotly_FF_2025_35_read_me.docx
@@ -19,352 +19,380 @@
     </w:p>
     <w:p>
       <w:r>
-        <w:t xml:space="preserve">Dataset has </w:t>
-      </w:r>
-      <w:r>
-        <w:t>608 columns</w:t>
-      </w:r>
-      <w:r>
-        <w:t>, where m</w:t>
-      </w:r>
-      <w:r>
-        <w:t xml:space="preserve">any </w:t>
-      </w:r>
-      <w:r>
-        <w:t xml:space="preserve">of them </w:t>
-      </w:r>
-      <w:r>
-        <w:t xml:space="preserve">are part of </w:t>
-      </w:r>
-      <w:r>
-        <w:t xml:space="preserve">a </w:t>
-      </w:r>
-      <w:r>
-        <w:t>multi-column</w:t>
+        <w:t xml:space="preserve">This dashboard groups all data by gender. </w:t>
+      </w:r>
+      <w:r>
+        <w:t>T</w:t>
+      </w:r>
+      <w:r>
+        <w:t xml:space="preserve">op row </w:t>
+      </w:r>
+      <w:r>
+        <w:t xml:space="preserve">left </w:t>
+      </w:r>
+      <w:r>
+        <w:t xml:space="preserve">has a </w:t>
+      </w:r>
+      <w:r>
+        <w:t>world choropleth map with selected country highlighted. Top r</w:t>
+      </w:r>
+      <w:r>
+        <w:t>ow right is a histogram of user counts, binned by AGE_RANGE, EDUCATION,  or YEARS_EXPERIENCE.</w:t>
       </w:r>
       <w:r>
         <w:t xml:space="preserve"> </w:t>
       </w:r>
       <w:r>
-        <w:t>‘dummies’ format</w:t>
-      </w:r>
-      <w:r>
-        <w:t xml:space="preserve"> groups</w:t>
-      </w:r>
-      <w:r>
-        <w:t>, wh</w:t>
-      </w:r>
-      <w:r>
-        <w:t>ich uses</w:t>
-      </w:r>
-      <w:r>
-        <w:t xml:space="preserve"> </w:t>
-      </w:r>
-      <w:r>
-        <w:t>separate column</w:t>
-      </w:r>
-      <w:r>
-        <w:t xml:space="preserve">s </w:t>
-      </w:r>
-      <w:r>
-        <w:t xml:space="preserve">for each unique answer to the </w:t>
-      </w:r>
-      <w:r>
-        <w:t>same question</w:t>
-      </w:r>
-      <w:r>
-        <w:t xml:space="preserve">. </w:t>
-      </w:r>
-      <w:r>
-        <w:t xml:space="preserve"> This is why </w:t>
-      </w:r>
-      <w:proofErr w:type="spellStart"/>
-      <w:r>
-        <w:t>the</w:t>
-      </w:r>
-      <w:proofErr w:type="spellEnd"/>
-      <w:r>
-        <w:t xml:space="preserve"> dataset is so wide</w:t>
+        <w:t>I experimented with Plotly Studio</w:t>
+      </w:r>
+      <w:r>
+        <w:t xml:space="preserve"> for ideas</w:t>
+      </w:r>
+      <w:r>
+        <w:t>, but</w:t>
+      </w:r>
+      <w:r>
+        <w:t xml:space="preserve"> have</w:t>
+      </w:r>
+      <w:r>
+        <w:t xml:space="preserve"> develop</w:t>
+      </w:r>
+      <w:r>
+        <w:t>ed</w:t>
+      </w:r>
+      <w:r>
+        <w:t xml:space="preserve"> this </w:t>
+      </w:r>
+      <w:r>
+        <w:t xml:space="preserve">mostly </w:t>
+      </w:r>
+      <w:r>
+        <w:t>from scratch.</w:t>
       </w:r>
     </w:p>
     <w:p>
       <w:r>
-        <w:t>P</w:t>
-      </w:r>
-      <w:r>
-        <w:t xml:space="preserve">olars </w:t>
-      </w:r>
-      <w:proofErr w:type="spellStart"/>
-      <w:r>
-        <w:t>concat_list</w:t>
-      </w:r>
-      <w:proofErr w:type="spellEnd"/>
-      <w:r>
-        <w:t xml:space="preserve"> </w:t>
-      </w:r>
-      <w:r>
-        <w:t xml:space="preserve">was used </w:t>
-      </w:r>
-      <w:r>
-        <w:t>to</w:t>
-      </w:r>
-      <w:r>
-        <w:t xml:space="preserve"> put </w:t>
-      </w:r>
-      <w:proofErr w:type="gramStart"/>
-      <w:r>
-        <w:t>all of</w:t>
-      </w:r>
-      <w:proofErr w:type="gramEnd"/>
-      <w:r>
-        <w:t xml:space="preserve"> the dummy column</w:t>
-      </w:r>
-      <w:r>
-        <w:t xml:space="preserve"> answer</w:t>
-      </w:r>
-      <w:r>
-        <w:t>s</w:t>
-      </w:r>
-      <w:r>
-        <w:t xml:space="preserve"> into a column of type list</w:t>
-      </w:r>
-      <w:r>
-        <w:t xml:space="preserve"> </w:t>
-      </w:r>
-      <w:r>
-        <w:t>(polar</w:t>
-      </w:r>
-      <w:r>
-        <w:t>s</w:t>
-      </w:r>
-      <w:r>
-        <w:t xml:space="preserve"> support for list and array types </w:t>
-      </w:r>
-      <w:r>
-        <w:t>if far more extensive and efficient</w:t>
-      </w:r>
-      <w:r>
-        <w:t xml:space="preserve"> than the pandas equivalent)</w:t>
-      </w:r>
-      <w:r>
-        <w:t>.</w:t>
-      </w:r>
-      <w:r>
-        <w:t xml:space="preserve"> From there I calculate the number of answers </w:t>
-      </w:r>
-      <w:r>
-        <w:t>from each</w:t>
-      </w:r>
-      <w:r>
-        <w:t xml:space="preserve"> participant to</w:t>
-      </w:r>
-      <w:r>
-        <w:t xml:space="preserve"> selected </w:t>
-      </w:r>
-      <w:r>
-        <w:t xml:space="preserve">questions and </w:t>
-      </w:r>
-      <w:r>
-        <w:t>add weighting factor</w:t>
-      </w:r>
-      <w:r>
-        <w:t>s</w:t>
-      </w:r>
-      <w:r>
-        <w:t xml:space="preserve"> that decreased the value of each answer in proportion to the number of answers given.</w:t>
-      </w:r>
-      <w:r>
-        <w:t xml:space="preserve"> </w:t>
-      </w:r>
-      <w:r>
-        <w:t xml:space="preserve">For example, </w:t>
-      </w:r>
-      <w:r>
-        <w:t xml:space="preserve">when </w:t>
-      </w:r>
-      <w:r>
-        <w:t>users</w:t>
-      </w:r>
-      <w:r>
-        <w:t xml:space="preserve"> </w:t>
-      </w:r>
-      <w:r>
-        <w:t>list 4 programming languages, each one is given a weight of ¼</w:t>
-      </w:r>
-      <w:r>
-        <w:t>, when users list 2 programming languages each one is given a weight of ½.</w:t>
-      </w:r>
-      <w:r>
-        <w:t xml:space="preserve"> An index is added </w:t>
-      </w:r>
-      <w:r>
-        <w:t xml:space="preserve">to give each user a unique ID, and from there the </w:t>
-      </w:r>
-      <w:r>
-        <w:t xml:space="preserve">dataframe is exploded to put each of the user choices on to separate rows. This is </w:t>
-      </w:r>
-      <w:r>
-        <w:t>like</w:t>
-      </w:r>
-      <w:r>
-        <w:t xml:space="preserve"> a melt or unpivot.</w:t>
+        <w:t xml:space="preserve">Bottom row left is a pareto chart showing the top 10 </w:t>
+      </w:r>
+      <w:r>
+        <w:t xml:space="preserve">of CS_LANG, AI_ASST, or AI_FEATURE. I made a design decision to place the highest </w:t>
+      </w:r>
+      <w:r>
+        <w:t>numbered category on the bottom instead of the top to steer clear of the legend.</w:t>
+      </w:r>
+      <w:r>
+        <w:t xml:space="preserve"> The bottom row right is a barbell chart </w:t>
+      </w:r>
+      <w:r>
+        <w:t>made with px.line, for direct companion of Male vs Famale responses.</w:t>
       </w:r>
     </w:p>
     <w:p>
       <w:r>
-        <w:t>The cleaned dataset</w:t>
-      </w:r>
-      <w:r>
-        <w:t xml:space="preserve"> is save</w:t>
-      </w:r>
-      <w:r>
-        <w:t>d</w:t>
-      </w:r>
-      <w:r>
-        <w:t xml:space="preserve"> as a parquet file, with all datatypes optimized for storage size. String cat</w:t>
-      </w:r>
-      <w:r>
-        <w:t>egories have all been cast as Categorical, float columns are all Float32, Integer columns are all UInt</w:t>
-      </w:r>
-      <w:r>
-        <w:t>8</w:t>
-      </w:r>
-      <w:r>
-        <w:t>.</w:t>
-      </w:r>
-      <w:r>
-        <w:t xml:space="preserve"> The app check</w:t>
-      </w:r>
-      <w:r>
-        <w:t>s</w:t>
+        <w:t xml:space="preserve">Dataset has </w:t>
+      </w:r>
+      <w:r>
+        <w:t>608 columns</w:t>
+      </w:r>
+      <w:r>
+        <w:t xml:space="preserve">, </w:t>
+      </w:r>
+      <w:r>
+        <w:t>but</w:t>
+      </w:r>
+      <w:r>
+        <w:t xml:space="preserve"> m</w:t>
+      </w:r>
+      <w:r>
+        <w:t xml:space="preserve">any are part of </w:t>
+      </w:r>
+      <w:r>
+        <w:t xml:space="preserve">a </w:t>
+      </w:r>
+      <w:r>
+        <w:t>multi-column</w:t>
+      </w:r>
+      <w:r>
+        <w:t xml:space="preserve"> ‘dummies’ format</w:t>
+      </w:r>
+      <w:r>
+        <w:t xml:space="preserve"> groups</w:t>
+      </w:r>
+      <w:r>
+        <w:t>, wh</w:t>
+      </w:r>
+      <w:r>
+        <w:t>ich uses</w:t>
       </w:r>
       <w:r>
         <w:t xml:space="preserve"> </w:t>
       </w:r>
       <w:r>
-        <w:t>for the parquet file. If foun</w:t>
-      </w:r>
-      <w:r>
-        <w:t>d</w:t>
-      </w:r>
-      <w:r>
-        <w:t xml:space="preserve"> it will read it </w:t>
-      </w:r>
-      <w:proofErr w:type="gramStart"/>
-      <w:r>
-        <w:t>an</w:t>
-      </w:r>
-      <w:proofErr w:type="gramEnd"/>
-      <w:r>
-        <w:t xml:space="preserve"> use </w:t>
-      </w:r>
-      <w:r>
-        <w:t xml:space="preserve">for the dataset. If not found, it will read </w:t>
-      </w:r>
-      <w:proofErr w:type="spellStart"/>
-      <w:r>
-        <w:t>th</w:t>
-      </w:r>
-      <w:proofErr w:type="spellEnd"/>
-      <w:r>
-        <w:t xml:space="preserve"> csv file, clean it, and save the data frame as parquet for future </w:t>
-      </w:r>
-      <w:r>
-        <w:t>runs.</w:t>
+        <w:t>separate column</w:t>
+      </w:r>
+      <w:r>
+        <w:t xml:space="preserve">s </w:t>
+      </w:r>
+      <w:r>
+        <w:t xml:space="preserve">for each unique answer to the </w:t>
+      </w:r>
+      <w:r>
+        <w:t>same question</w:t>
+      </w:r>
+      <w:r>
+        <w:t xml:space="preserve">. </w:t>
       </w:r>
       <w:r>
         <w:t xml:space="preserve"> </w:t>
       </w:r>
       <w:r>
-        <w:t>In this way I only upload a relatively small parquet file to plotly studio.</w:t>
+        <w:t xml:space="preserve">The dummies format is also considered to be a sparse dataframe, and is </w:t>
+      </w:r>
+      <w:r>
+        <w:t>why the dataset is so wide</w:t>
       </w:r>
     </w:p>
     <w:p>
       <w:r>
-        <w:t>Deciding</w:t>
+        <w:t>P</w:t>
+      </w:r>
+      <w:r>
+        <w:t xml:space="preserve">olars concat_list </w:t>
+      </w:r>
+      <w:r>
+        <w:t xml:space="preserve">was used </w:t>
+      </w:r>
+      <w:r>
+        <w:t>to</w:t>
       </w:r>
       <w:r>
         <w:t xml:space="preserve"> </w:t>
       </w:r>
       <w:r>
-        <w:t>what to include in th</w:t>
-      </w:r>
-      <w:r>
-        <w:t>e</w:t>
-      </w:r>
-      <w:r>
-        <w:t xml:space="preserve"> dashboard and</w:t>
-      </w:r>
-      <w:r>
-        <w:t xml:space="preserve"> cleaning the dataset</w:t>
-      </w:r>
-      <w:r>
-        <w:t xml:space="preserve"> were formidable tasks. </w:t>
+        <w:t>gather the CS_LANG, AI_ASST, and AI_FEATURE values into 3 columns with datatype of list.</w:t>
+      </w:r>
+      <w:r>
+        <w:t xml:space="preserve"> P</w:t>
+      </w:r>
+      <w:r>
+        <w:t>olar</w:t>
+      </w:r>
+      <w:r>
+        <w:t>s</w:t>
+      </w:r>
+      <w:r>
+        <w:t xml:space="preserve"> support for list and array types </w:t>
+      </w:r>
+      <w:r>
+        <w:t>i</w:t>
+      </w:r>
+      <w:r>
+        <w:t>s</w:t>
+      </w:r>
+      <w:r>
+        <w:t xml:space="preserve"> far more extensive and efficient</w:t>
+      </w:r>
+      <w:r>
+        <w:t xml:space="preserve"> than the pandas equivalent</w:t>
+      </w:r>
+      <w:r>
+        <w:t>.</w:t>
+      </w:r>
+      <w:r>
+        <w:t xml:space="preserve"> I use t</w:t>
+      </w:r>
+      <w:r>
+        <w:t xml:space="preserve">he number of answers </w:t>
+      </w:r>
+      <w:r>
+        <w:t xml:space="preserve">from each user by category to weight the values. </w:t>
+      </w:r>
+      <w:r>
+        <w:t xml:space="preserve">For example, </w:t>
+      </w:r>
+      <w:r>
+        <w:t xml:space="preserve">when </w:t>
+      </w:r>
+      <w:r>
+        <w:t>users</w:t>
+      </w:r>
+      <w:r>
+        <w:t xml:space="preserve"> </w:t>
+      </w:r>
+      <w:r>
+        <w:t>list 4 programming languages, each one is given a weight of ¼</w:t>
+      </w:r>
+      <w:r>
+        <w:t>.</w:t>
+      </w:r>
+      <w:r>
+        <w:t xml:space="preserve"> An index is added </w:t>
+      </w:r>
+      <w:r>
+        <w:t>to give each user a unique ID,</w:t>
+      </w:r>
+      <w:r>
+        <w:t xml:space="preserve"> before exploding the</w:t>
+      </w:r>
+      <w:r>
+        <w:t xml:space="preserve"> </w:t>
+      </w:r>
+      <w:r>
+        <w:t xml:space="preserve">dataframe </w:t>
+      </w:r>
+      <w:r>
+        <w:t>to separate the list values into separate row</w:t>
+      </w:r>
+      <w:r>
+        <w:t>s</w:t>
+      </w:r>
+      <w:r>
+        <w:t>, similar to</w:t>
+      </w:r>
+      <w:r>
+        <w:t xml:space="preserve"> a melt or unpivot.</w:t>
       </w:r>
     </w:p>
     <w:p>
       <w:r>
-        <w:t xml:space="preserve">This </w:t>
-      </w:r>
-      <w:r>
-        <w:t>dashboard</w:t>
-      </w:r>
-      <w:r>
-        <w:t xml:space="preserve"> focuses on gender specific</w:t>
-      </w:r>
-      <w:r>
-        <w:t xml:space="preserve"> attributes for number of users</w:t>
-      </w:r>
-      <w:r>
-        <w:t xml:space="preserve"> by country, </w:t>
-      </w:r>
-      <w:r>
-        <w:t xml:space="preserve">languages spoken at work, </w:t>
-      </w:r>
-      <w:r>
-        <w:t xml:space="preserve">favorite computer language, </w:t>
-      </w:r>
-      <w:r>
-        <w:t>favorite AI assistants, and favorite AI features.</w:t>
-      </w:r>
-      <w:r>
-        <w:t xml:space="preserve"> A global filter allows users to specify a specific </w:t>
-      </w:r>
-      <w:proofErr w:type="gramStart"/>
-      <w:r>
-        <w:t>country, or</w:t>
-      </w:r>
-      <w:proofErr w:type="gramEnd"/>
-      <w:r>
-        <w:t xml:space="preserve"> include them all.</w:t>
+        <w:t>The cleaned dataset</w:t>
+      </w:r>
+      <w:r>
+        <w:t xml:space="preserve"> is save</w:t>
+      </w:r>
+      <w:r>
+        <w:t>d</w:t>
+      </w:r>
+      <w:r>
+        <w:t xml:space="preserve"> as a parquet file, with all datatypes optimized for storage size. String cat</w:t>
+      </w:r>
+      <w:r>
+        <w:t>egories</w:t>
+      </w:r>
+      <w:r>
+        <w:t xml:space="preserve"> are </w:t>
+      </w:r>
+      <w:r>
+        <w:t xml:space="preserve">cast as Categorical, float columns are </w:t>
+      </w:r>
+      <w:r>
+        <w:t>cast as</w:t>
+      </w:r>
+      <w:r>
+        <w:t xml:space="preserve"> Float32, Integer columns </w:t>
+      </w:r>
+      <w:r>
+        <w:t>cast as</w:t>
+      </w:r>
+      <w:r>
+        <w:t xml:space="preserve"> UInt</w:t>
+      </w:r>
+      <w:r>
+        <w:t>8</w:t>
+      </w:r>
+      <w:r>
+        <w:t>.</w:t>
+      </w:r>
+      <w:r>
+        <w:t xml:space="preserve"> The app check</w:t>
+      </w:r>
+      <w:r>
+        <w:t>s</w:t>
+      </w:r>
+      <w:r>
+        <w:t xml:space="preserve"> </w:t>
+      </w:r>
+      <w:r>
+        <w:t>for the parquet file</w:t>
+      </w:r>
+      <w:r>
+        <w:t xml:space="preserve">, and it is used </w:t>
+      </w:r>
+      <w:r>
+        <w:t>as the global dataframe.</w:t>
+      </w:r>
+      <w:r>
+        <w:t xml:space="preserve"> If not found</w:t>
+      </w:r>
+      <w:r>
+        <w:t xml:space="preserve"> the app will read</w:t>
+      </w:r>
+      <w:r>
+        <w:t xml:space="preserve">s the </w:t>
+      </w:r>
+      <w:r>
+        <w:t>csv file, clean</w:t>
+      </w:r>
+      <w:r>
+        <w:t>s</w:t>
+      </w:r>
+      <w:r>
+        <w:t xml:space="preserve"> it, and save</w:t>
+      </w:r>
+      <w:r>
+        <w:t>s</w:t>
+      </w:r>
+      <w:r>
+        <w:t xml:space="preserve"> the data frame as parquet for future </w:t>
+      </w:r>
+      <w:r>
+        <w:t>runs.</w:t>
+      </w:r>
+      <w:r>
+        <w:t xml:space="preserve"> </w:t>
+      </w:r>
+      <w:r>
+        <w:t xml:space="preserve">This allows me to upload a much smaller parquet file to </w:t>
+      </w:r>
+      <w:r>
+        <w:t>P</w:t>
+      </w:r>
+      <w:r>
+        <w:t xml:space="preserve">lotly </w:t>
+      </w:r>
+      <w:r>
+        <w:t>Cloud</w:t>
+      </w:r>
+      <w:r>
+        <w:t xml:space="preserve"> </w:t>
+      </w:r>
+      <w:r>
+        <w:t xml:space="preserve">and </w:t>
+      </w:r>
+      <w:r>
+        <w:t>avoids having to read the csv file and clean it every time.</w:t>
       </w:r>
     </w:p>
     <w:p>
       <w:r>
-        <w:t>TODO: Add bar plot showing Male and Fe</w:t>
-      </w:r>
-      <w:r>
-        <w:t>male user counts by country, include top 10:</w:t>
+        <w:t xml:space="preserve">I hope you enjoy this </w:t>
+      </w:r>
+      <w:r>
+        <w:t>dashboard and</w:t>
+      </w:r>
+      <w:r>
+        <w:t xml:space="preserve"> appreciate any feedback or suggestions.</w:t>
       </w:r>
     </w:p>
     <w:p>
       <w:r>
-        <w:t>TODO: Choropleth map showing selected country(s).</w:t>
+        <w:t xml:space="preserve">Here is a link to Plotly </w:t>
+      </w:r>
+      <w:r>
+        <w:t>Cloud hosted</w:t>
+      </w:r>
+      <w:r>
+        <w:t xml:space="preserve"> dashboard:</w:t>
       </w:r>
     </w:p>
     <w:p>
       <w:r>
-        <w:t>Here are a few screen shots:</w:t>
+        <w:t>Here are a few screenshots:</w:t>
       </w:r>
     </w:p>
     <w:p>
       <w:r>
         <w:t>Here is the code:</w:t>
-      </w:r>
-    </w:p>
-    <w:p>
-      <w:r>
-        <w:t>Here is a link to Plotly Studio dashboard:</w:t>
       </w:r>
     </w:p>
     <w:p>
